--- a/Izvjestaj.docx
+++ b/Izvjestaj.docx
@@ -665,17 +665,7 @@
           <w:szCs w:val="24"/>
           <w:lang w:val="bs-Latn-BA"/>
         </w:rPr>
-        <w:t xml:space="preserve">- </w:t>
-      </w:r>
-      <w:r>
-        <w:rPr>
-          <w:b/>
-          <w:bCs/>
-          <w:sz w:val="24"/>
-          <w:szCs w:val="24"/>
-          <w:lang w:val="bs-Latn-BA"/>
-        </w:rPr>
-        <w:t>Gaussian blur</w:t>
+        <w:t>- Gaussian blur</w:t>
       </w:r>
     </w:p>
     <w:p>
@@ -1357,23 +1347,7 @@
           <w:szCs w:val="24"/>
           <w:lang w:val="bs-Latn-BA"/>
         </w:rPr>
-        <w:t>Takodje, k</w:t>
-      </w:r>
-      <w:r>
-        <w:rPr>
-          <w:sz w:val="24"/>
-          <w:szCs w:val="24"/>
-          <w:lang w:val="bs-Latn-BA"/>
-        </w:rPr>
-        <w:t xml:space="preserve">od za računanje novog piksela nije uspio stati na sliku </w:t>
-      </w:r>
-      <w:r>
-        <w:rPr>
-          <w:sz w:val="24"/>
-          <w:szCs w:val="24"/>
-          <w:lang w:val="bs-Latn-BA"/>
-        </w:rPr>
-        <w:t>8.</w:t>
+        <w:t>Takodje, kod za računanje novog piksela nije uspio stati na sliku 8.</w:t>
       </w:r>
     </w:p>
     <w:p>
@@ -2688,43 +2662,7 @@
                 <w:sz w:val="20"/>
                 <w:szCs w:val="20"/>
               </w:rPr>
-              <w:t>1</w:t>
-            </w:r>
-            <w:r>
-              <w:rPr>
-                <w:rFonts w:ascii="Consolas" w:hAnsi="Consolas" w:cs="Consolas"/>
-                <w:color w:val="000000"/>
-                <w:sz w:val="20"/>
-                <w:szCs w:val="20"/>
-              </w:rPr>
-              <w:t>_</w:t>
-            </w:r>
-            <w:r>
-              <w:rPr>
-                <w:rFonts w:ascii="Consolas" w:hAnsi="Consolas" w:cs="Consolas"/>
-                <w:color w:val="000000"/>
-                <w:sz w:val="20"/>
-                <w:szCs w:val="20"/>
-              </w:rPr>
-              <w:t>413</w:t>
-            </w:r>
-            <w:r>
-              <w:rPr>
-                <w:rFonts w:ascii="Consolas" w:hAnsi="Consolas" w:cs="Consolas"/>
-                <w:color w:val="000000"/>
-                <w:sz w:val="20"/>
-                <w:szCs w:val="20"/>
-              </w:rPr>
-              <w:t>_</w:t>
-            </w:r>
-            <w:r>
-              <w:rPr>
-                <w:rFonts w:ascii="Consolas" w:hAnsi="Consolas" w:cs="Consolas"/>
-                <w:color w:val="000000"/>
-                <w:sz w:val="20"/>
-                <w:szCs w:val="20"/>
-              </w:rPr>
-              <w:t>210</w:t>
+              <w:t>1_413_210</w:t>
             </w:r>
           </w:p>
         </w:tc>
@@ -2791,43 +2729,7 @@
                 <w:sz w:val="20"/>
                 <w:szCs w:val="20"/>
               </w:rPr>
-              <w:t>23</w:t>
-            </w:r>
-            <w:r>
-              <w:rPr>
-                <w:rFonts w:ascii="Consolas" w:hAnsi="Consolas" w:cs="Consolas"/>
-                <w:color w:val="000000"/>
-                <w:sz w:val="20"/>
-                <w:szCs w:val="20"/>
-              </w:rPr>
-              <w:t>_</w:t>
-            </w:r>
-            <w:r>
-              <w:rPr>
-                <w:rFonts w:ascii="Consolas" w:hAnsi="Consolas" w:cs="Consolas"/>
-                <w:color w:val="000000"/>
-                <w:sz w:val="20"/>
-                <w:szCs w:val="20"/>
-              </w:rPr>
-              <w:t>604</w:t>
-            </w:r>
-            <w:r>
-              <w:rPr>
-                <w:rFonts w:ascii="Consolas" w:hAnsi="Consolas" w:cs="Consolas"/>
-                <w:color w:val="000000"/>
-                <w:sz w:val="20"/>
-                <w:szCs w:val="20"/>
-              </w:rPr>
-              <w:t>_</w:t>
-            </w:r>
-            <w:r>
-              <w:rPr>
-                <w:rFonts w:ascii="Consolas" w:hAnsi="Consolas" w:cs="Consolas"/>
-                <w:color w:val="000000"/>
-                <w:sz w:val="20"/>
-                <w:szCs w:val="20"/>
-              </w:rPr>
-              <w:t>096</w:t>
+              <w:t>23_604_096</w:t>
             </w:r>
           </w:p>
         </w:tc>
@@ -2894,7 +2796,43 @@
                 <w:sz w:val="20"/>
                 <w:szCs w:val="20"/>
               </w:rPr>
-              <w:t>1448959577</w:t>
+              <w:t>144</w:t>
+            </w:r>
+            <w:r>
+              <w:rPr>
+                <w:rFonts w:ascii="Consolas" w:hAnsi="Consolas" w:cs="Consolas"/>
+                <w:color w:val="000000"/>
+                <w:sz w:val="20"/>
+                <w:szCs w:val="20"/>
+              </w:rPr>
+              <w:t>_</w:t>
+            </w:r>
+            <w:r>
+              <w:rPr>
+                <w:rFonts w:ascii="Consolas" w:hAnsi="Consolas" w:cs="Consolas"/>
+                <w:color w:val="000000"/>
+                <w:sz w:val="20"/>
+                <w:szCs w:val="20"/>
+              </w:rPr>
+              <w:t>895</w:t>
+            </w:r>
+            <w:r>
+              <w:rPr>
+                <w:rFonts w:ascii="Consolas" w:hAnsi="Consolas" w:cs="Consolas"/>
+                <w:color w:val="000000"/>
+                <w:sz w:val="20"/>
+                <w:szCs w:val="20"/>
+              </w:rPr>
+              <w:t>_</w:t>
+            </w:r>
+            <w:r>
+              <w:rPr>
+                <w:rFonts w:ascii="Consolas" w:hAnsi="Consolas" w:cs="Consolas"/>
+                <w:color w:val="000000"/>
+                <w:sz w:val="20"/>
+                <w:szCs w:val="20"/>
+              </w:rPr>
+              <w:t>957</w:t>
             </w:r>
           </w:p>
         </w:tc>
@@ -2961,48 +2899,33 @@
                 <w:sz w:val="20"/>
                 <w:szCs w:val="20"/>
               </w:rPr>
-              <w:t>3</w:t>
-            </w:r>
-            <w:r>
-              <w:rPr>
-                <w:rFonts w:ascii="Consolas" w:hAnsi="Consolas" w:cs="Consolas"/>
-                <w:color w:val="000000"/>
-                <w:sz w:val="20"/>
-                <w:szCs w:val="20"/>
-              </w:rPr>
-              <w:t>_</w:t>
-            </w:r>
-            <w:r>
-              <w:rPr>
-                <w:rFonts w:ascii="Consolas" w:hAnsi="Consolas" w:cs="Consolas"/>
-                <w:color w:val="000000"/>
-                <w:sz w:val="20"/>
-                <w:szCs w:val="20"/>
-              </w:rPr>
-              <w:t>007</w:t>
-            </w:r>
-            <w:r>
-              <w:rPr>
-                <w:rFonts w:ascii="Consolas" w:hAnsi="Consolas" w:cs="Consolas"/>
-                <w:color w:val="000000"/>
-                <w:sz w:val="20"/>
-                <w:szCs w:val="20"/>
-              </w:rPr>
-              <w:t>_</w:t>
-            </w:r>
-            <w:r>
-              <w:rPr>
-                <w:rFonts w:ascii="Consolas" w:hAnsi="Consolas" w:cs="Consolas"/>
-                <w:color w:val="000000"/>
-                <w:sz w:val="20"/>
-                <w:szCs w:val="20"/>
-              </w:rPr>
-              <w:t>604</w:t>
+              <w:t>3_007_604</w:t>
             </w:r>
           </w:p>
         </w:tc>
       </w:tr>
     </w:tbl>
+    <w:p>
+      <w:pPr>
+        <w:tabs>
+          <w:tab w:val="left" w:pos="2040"/>
+        </w:tabs>
+        <w:spacing w:before="240" w:after="0"/>
+        <w:rPr>
+          <w:sz w:val="24"/>
+          <w:szCs w:val="24"/>
+          <w:lang w:val="bs-Latn-BA"/>
+        </w:rPr>
+      </w:pPr>
+      <w:r>
+        <w:rPr>
+          <w:sz w:val="24"/>
+          <w:szCs w:val="24"/>
+          <w:lang w:val="bs-Latn-BA"/>
+        </w:rPr>
+        <w:t>Brzina izvršavanja programa je 2 min.</w:t>
+      </w:r>
+    </w:p>
     <w:p>
       <w:pPr>
         <w:tabs>
@@ -3098,8 +3021,8 @@
         <w:tblLook w:val="04A0" w:firstRow="1" w:lastRow="0" w:firstColumn="1" w:lastColumn="0" w:noHBand="0" w:noVBand="1"/>
       </w:tblPr>
       <w:tblGrid>
-        <w:gridCol w:w="4653"/>
-        <w:gridCol w:w="4647"/>
+        <w:gridCol w:w="4649"/>
+        <w:gridCol w:w="4651"/>
       </w:tblGrid>
       <w:tr>
         <w:tc>
@@ -3156,6 +3079,33 @@
                 <w:lang w:val="bs-Latn-BA"/>
               </w:rPr>
             </w:pPr>
+            <w:r>
+              <w:rPr>
+                <w:rFonts w:ascii="Consolas" w:hAnsi="Consolas" w:cs="Consolas"/>
+                <w:color w:val="000000"/>
+                <w:sz w:val="20"/>
+                <w:szCs w:val="20"/>
+              </w:rPr>
+              <w:t>965</w:t>
+            </w:r>
+            <w:r>
+              <w:rPr>
+                <w:rFonts w:ascii="Consolas" w:hAnsi="Consolas" w:cs="Consolas"/>
+                <w:color w:val="000000"/>
+                <w:sz w:val="20"/>
+                <w:szCs w:val="20"/>
+              </w:rPr>
+              <w:t>_</w:t>
+            </w:r>
+            <w:r>
+              <w:rPr>
+                <w:rFonts w:ascii="Consolas" w:hAnsi="Consolas" w:cs="Consolas"/>
+                <w:color w:val="000000"/>
+                <w:sz w:val="20"/>
+                <w:szCs w:val="20"/>
+              </w:rPr>
+              <w:t>782</w:t>
+            </w:r>
           </w:p>
         </w:tc>
       </w:tr>
@@ -3214,6 +3164,51 @@
                 <w:lang w:val="bs-Latn-BA"/>
               </w:rPr>
             </w:pPr>
+            <w:r>
+              <w:rPr>
+                <w:rFonts w:ascii="Consolas" w:hAnsi="Consolas" w:cs="Consolas"/>
+                <w:color w:val="000000"/>
+                <w:sz w:val="20"/>
+                <w:szCs w:val="20"/>
+              </w:rPr>
+              <w:t>18</w:t>
+            </w:r>
+            <w:r>
+              <w:rPr>
+                <w:rFonts w:ascii="Consolas" w:hAnsi="Consolas" w:cs="Consolas"/>
+                <w:color w:val="000000"/>
+                <w:sz w:val="20"/>
+                <w:szCs w:val="20"/>
+              </w:rPr>
+              <w:t>_</w:t>
+            </w:r>
+            <w:r>
+              <w:rPr>
+                <w:rFonts w:ascii="Consolas" w:hAnsi="Consolas" w:cs="Consolas"/>
+                <w:color w:val="000000"/>
+                <w:sz w:val="20"/>
+                <w:szCs w:val="20"/>
+              </w:rPr>
+              <w:t>624</w:t>
+            </w:r>
+            <w:r>
+              <w:rPr>
+                <w:rFonts w:ascii="Consolas" w:hAnsi="Consolas" w:cs="Consolas"/>
+                <w:color w:val="000000"/>
+                <w:sz w:val="20"/>
+                <w:szCs w:val="20"/>
+              </w:rPr>
+              <w:t>_</w:t>
+            </w:r>
+            <w:r>
+              <w:rPr>
+                <w:rFonts w:ascii="Consolas" w:hAnsi="Consolas" w:cs="Consolas"/>
+                <w:color w:val="000000"/>
+                <w:sz w:val="20"/>
+                <w:szCs w:val="20"/>
+              </w:rPr>
+              <w:t>648</w:t>
+            </w:r>
           </w:p>
         </w:tc>
       </w:tr>
@@ -3272,6 +3267,51 @@
                 <w:lang w:val="bs-Latn-BA"/>
               </w:rPr>
             </w:pPr>
+            <w:r>
+              <w:rPr>
+                <w:rFonts w:ascii="Consolas" w:hAnsi="Consolas" w:cs="Consolas"/>
+                <w:color w:val="000000"/>
+                <w:sz w:val="20"/>
+                <w:szCs w:val="20"/>
+              </w:rPr>
+              <w:t>144</w:t>
+            </w:r>
+            <w:r>
+              <w:rPr>
+                <w:rFonts w:ascii="Consolas" w:hAnsi="Consolas" w:cs="Consolas"/>
+                <w:color w:val="000000"/>
+                <w:sz w:val="20"/>
+                <w:szCs w:val="20"/>
+              </w:rPr>
+              <w:t>_</w:t>
+            </w:r>
+            <w:r>
+              <w:rPr>
+                <w:rFonts w:ascii="Consolas" w:hAnsi="Consolas" w:cs="Consolas"/>
+                <w:color w:val="000000"/>
+                <w:sz w:val="20"/>
+                <w:szCs w:val="20"/>
+              </w:rPr>
+              <w:t>270</w:t>
+            </w:r>
+            <w:r>
+              <w:rPr>
+                <w:rFonts w:ascii="Consolas" w:hAnsi="Consolas" w:cs="Consolas"/>
+                <w:color w:val="000000"/>
+                <w:sz w:val="20"/>
+                <w:szCs w:val="20"/>
+              </w:rPr>
+              <w:t>_</w:t>
+            </w:r>
+            <w:r>
+              <w:rPr>
+                <w:rFonts w:ascii="Consolas" w:hAnsi="Consolas" w:cs="Consolas"/>
+                <w:color w:val="000000"/>
+                <w:sz w:val="20"/>
+                <w:szCs w:val="20"/>
+              </w:rPr>
+              <w:t>828</w:t>
+            </w:r>
           </w:p>
         </w:tc>
       </w:tr>
@@ -3330,6 +3370,51 @@
                 <w:lang w:val="bs-Latn-BA"/>
               </w:rPr>
             </w:pPr>
+            <w:r>
+              <w:rPr>
+                <w:rFonts w:ascii="Consolas" w:hAnsi="Consolas" w:cs="Consolas"/>
+                <w:color w:val="000000"/>
+                <w:sz w:val="20"/>
+                <w:szCs w:val="20"/>
+              </w:rPr>
+              <w:t>2</w:t>
+            </w:r>
+            <w:r>
+              <w:rPr>
+                <w:rFonts w:ascii="Consolas" w:hAnsi="Consolas" w:cs="Consolas"/>
+                <w:color w:val="000000"/>
+                <w:sz w:val="20"/>
+                <w:szCs w:val="20"/>
+              </w:rPr>
+              <w:t>_</w:t>
+            </w:r>
+            <w:r>
+              <w:rPr>
+                <w:rFonts w:ascii="Consolas" w:hAnsi="Consolas" w:cs="Consolas"/>
+                <w:color w:val="000000"/>
+                <w:sz w:val="20"/>
+                <w:szCs w:val="20"/>
+              </w:rPr>
+              <w:t>535</w:t>
+            </w:r>
+            <w:r>
+              <w:rPr>
+                <w:rFonts w:ascii="Consolas" w:hAnsi="Consolas" w:cs="Consolas"/>
+                <w:color w:val="000000"/>
+                <w:sz w:val="20"/>
+                <w:szCs w:val="20"/>
+              </w:rPr>
+              <w:t>_</w:t>
+            </w:r>
+            <w:r>
+              <w:rPr>
+                <w:rFonts w:ascii="Consolas" w:hAnsi="Consolas" w:cs="Consolas"/>
+                <w:color w:val="000000"/>
+                <w:sz w:val="20"/>
+                <w:szCs w:val="20"/>
+              </w:rPr>
+              <w:t>477</w:t>
+            </w:r>
           </w:p>
         </w:tc>
       </w:tr>
@@ -3346,6 +3431,77 @@
           <w:lang w:val="bs-Latn-BA"/>
         </w:rPr>
       </w:pPr>
+      <w:r>
+        <w:rPr>
+          <w:sz w:val="24"/>
+          <w:szCs w:val="24"/>
+          <w:lang w:val="bs-Latn-BA"/>
+        </w:rPr>
+        <w:t>Za optimizaciju korištene su kompalerske optimizacije -O(100%), kao i odgovarajuće pragma direktive (#pragma SIMD_for).</w:t>
+      </w:r>
+    </w:p>
+    <w:p>
+      <w:pPr>
+        <w:tabs>
+          <w:tab w:val="left" w:pos="8532"/>
+        </w:tabs>
+        <w:spacing w:before="240" w:after="0"/>
+        <w:rPr>
+          <w:sz w:val="24"/>
+          <w:szCs w:val="24"/>
+          <w:lang w:val="bs-Latn-BA"/>
+        </w:rPr>
+      </w:pPr>
+      <w:r>
+        <w:rPr>
+          <w:sz w:val="24"/>
+          <w:szCs w:val="24"/>
+          <w:lang w:val="bs-Latn-BA"/>
+        </w:rPr>
+        <w:t>Za kodovanje malo je rezultat neočekivan i možda ne realan, jer u poređenju sa učitavanjem slike, koji traje nešto manje od milion ciklusa, kodovanje bi se trebalo 4 puta brže izvršavati, tako da ne znam objasniti taj rezultat.</w:t>
+      </w:r>
+    </w:p>
+    <w:p>
+      <w:pPr>
+        <w:tabs>
+          <w:tab w:val="left" w:pos="8532"/>
+        </w:tabs>
+        <w:spacing w:before="240" w:after="0"/>
+        <w:rPr>
+          <w:sz w:val="24"/>
+          <w:szCs w:val="24"/>
+          <w:lang w:val="bs-Latn-BA"/>
+        </w:rPr>
+      </w:pPr>
+      <w:r>
+        <w:rPr>
+          <w:sz w:val="24"/>
+          <w:szCs w:val="24"/>
+          <w:lang w:val="bs-Latn-BA"/>
+        </w:rPr>
+        <w:t>Ukoliko pogledamo ostale rezultate vidimo da se primjenom kompajlerskih optimizacija dobijaju bolji rezultati.</w:t>
+      </w:r>
+    </w:p>
+    <w:p>
+      <w:pPr>
+        <w:tabs>
+          <w:tab w:val="left" w:pos="8532"/>
+        </w:tabs>
+        <w:spacing w:before="240" w:after="0"/>
+        <w:rPr>
+          <w:sz w:val="24"/>
+          <w:szCs w:val="24"/>
+          <w:lang w:val="bs-Latn-BA"/>
+        </w:rPr>
+      </w:pPr>
+      <w:r>
+        <w:rPr>
+          <w:sz w:val="24"/>
+          <w:szCs w:val="24"/>
+          <w:lang w:val="bs-Latn-BA"/>
+        </w:rPr>
+        <w:t>Ukoliko uporedimo ta vremena izvršavanja i vremena izvršavanja na računaru, ovo je znatno sporije (zapravo ni ne možemo uporediti).</w:t>
+      </w:r>
     </w:p>
     <w:sectPr>
       <w:pgSz w:w="12240" w:h="15840"/>
